--- a/parsec/Parsec - Avaliação dos Parâmetros.docx
+++ b/parsec/Parsec - Avaliação dos Parâmetros.docx
@@ -1760,7 +1760,6 @@
                 <w:szCs w:val="24"/>
               </w:rPr>
             </w:pPr>
-            <w:bookmarkStart w:id="0" w:name="_GoBack" w:colFirst="0" w:colLast="5"/>
             <w:proofErr w:type="spellStart"/>
             <w:r>
               <w:rPr>
@@ -1769,9 +1768,36 @@
                 <w:sz w:val="24"/>
                 <w:szCs w:val="24"/>
               </w:rPr>
-              <w:t>blackscholes</w:t>
+              <w:t>black</w:t>
+            </w:r>
+            <w:r>
+              <w:rPr>
+                <w:rFonts w:ascii="Calibri" w:eastAsia="Times New Roman" w:hAnsi="Calibri" w:cs="Calibri"/>
+                <w:color w:val="000000"/>
+                <w:sz w:val="24"/>
+                <w:szCs w:val="24"/>
+              </w:rPr>
+              <w:t>;</w:t>
+            </w:r>
+            <w:r>
+              <w:rPr>
+                <w:rFonts w:ascii="Calibri" w:eastAsia="Times New Roman" w:hAnsi="Calibri" w:cs="Calibri"/>
+                <w:color w:val="000000"/>
+                <w:sz w:val="24"/>
+                <w:szCs w:val="24"/>
+              </w:rPr>
+              <w:t>chole</w:t>
             </w:r>
             <w:proofErr w:type="spellEnd"/>
+            <w:r>
+              <w:rPr>
+                <w:rFonts w:ascii="Calibri" w:eastAsia="Times New Roman" w:hAnsi="Calibri" w:cs="Calibri"/>
+                <w:color w:val="000000"/>
+                <w:sz w:val="24"/>
+                <w:szCs w:val="24"/>
+              </w:rPr>
+              <w:t>;</w:t>
+            </w:r>
           </w:p>
         </w:tc>
         <w:tc>
@@ -1970,9 +1996,18 @@
                 <w:sz w:val="24"/>
                 <w:szCs w:val="24"/>
               </w:rPr>
-              <w:t>vips</w:t>
+              <w:t>vip</w:t>
             </w:r>
             <w:proofErr w:type="spellEnd"/>
+            <w:r>
+              <w:rPr>
+                <w:rFonts w:ascii="Calibri" w:eastAsia="Times New Roman" w:hAnsi="Calibri" w:cs="Calibri"/>
+                <w:color w:val="000000"/>
+                <w:sz w:val="24"/>
+                <w:szCs w:val="24"/>
+              </w:rPr>
+              <w:t>;</w:t>
+            </w:r>
           </w:p>
         </w:tc>
         <w:tc>
@@ -2372,7 +2407,25 @@
                 <w:sz w:val="24"/>
                 <w:szCs w:val="24"/>
               </w:rPr>
-              <w:t>fluidanimate</w:t>
+              <w:t>fluidani</w:t>
+            </w:r>
+            <w:r>
+              <w:rPr>
+                <w:rFonts w:ascii="Calibri" w:eastAsia="Times New Roman" w:hAnsi="Calibri" w:cs="Calibri"/>
+                <w:color w:val="000000"/>
+                <w:sz w:val="24"/>
+                <w:szCs w:val="24"/>
+              </w:rPr>
+              <w:t>;</w:t>
+            </w:r>
+            <w:r>
+              <w:rPr>
+                <w:rFonts w:ascii="Calibri" w:eastAsia="Times New Roman" w:hAnsi="Calibri" w:cs="Calibri"/>
+                <w:color w:val="000000"/>
+                <w:sz w:val="24"/>
+                <w:szCs w:val="24"/>
+              </w:rPr>
+              <w:t>ate</w:t>
             </w:r>
             <w:proofErr w:type="spellEnd"/>
           </w:p>
@@ -2574,7 +2627,25 @@
                 <w:sz w:val="24"/>
                 <w:szCs w:val="24"/>
               </w:rPr>
-              <w:t>freqmine</w:t>
+              <w:t>freq</w:t>
+            </w:r>
+            <w:r>
+              <w:rPr>
+                <w:rFonts w:ascii="Calibri" w:eastAsia="Times New Roman" w:hAnsi="Calibri" w:cs="Calibri"/>
+                <w:color w:val="000000"/>
+                <w:sz w:val="24"/>
+                <w:szCs w:val="24"/>
+              </w:rPr>
+              <w:t>;</w:t>
+            </w:r>
+            <w:r>
+              <w:rPr>
+                <w:rFonts w:ascii="Calibri" w:eastAsia="Times New Roman" w:hAnsi="Calibri" w:cs="Calibri"/>
+                <w:color w:val="000000"/>
+                <w:sz w:val="24"/>
+                <w:szCs w:val="24"/>
+              </w:rPr>
+              <w:t>ine</w:t>
             </w:r>
             <w:proofErr w:type="spellEnd"/>
           </w:p>
@@ -2775,7 +2846,34 @@
                 <w:sz w:val="24"/>
                 <w:szCs w:val="24"/>
               </w:rPr>
-              <w:t>splash2x</w:t>
+              <w:t>;</w:t>
+            </w:r>
+            <w:r>
+              <w:rPr>
+                <w:rFonts w:ascii="Calibri" w:eastAsia="Times New Roman" w:hAnsi="Calibri" w:cs="Calibri"/>
+                <w:color w:val="000000"/>
+                <w:sz w:val="24"/>
+                <w:szCs w:val="24"/>
+              </w:rPr>
+              <w:t>pla</w:t>
+            </w:r>
+            <w:r>
+              <w:rPr>
+                <w:rFonts w:ascii="Calibri" w:eastAsia="Times New Roman" w:hAnsi="Calibri" w:cs="Calibri"/>
+                <w:color w:val="000000"/>
+                <w:sz w:val="24"/>
+                <w:szCs w:val="24"/>
+              </w:rPr>
+              <w:t>;</w:t>
+            </w:r>
+            <w:r>
+              <w:rPr>
+                <w:rFonts w:ascii="Calibri" w:eastAsia="Times New Roman" w:hAnsi="Calibri" w:cs="Calibri"/>
+                <w:color w:val="000000"/>
+                <w:sz w:val="24"/>
+                <w:szCs w:val="24"/>
+              </w:rPr>
+              <w:t>h2x</w:t>
             </w:r>
           </w:p>
         </w:tc>
@@ -2940,9 +3038,1247 @@
           </w:p>
         </w:tc>
       </w:tr>
-      <w:bookmarkEnd w:id="0"/>
     </w:tbl>
     <w:p/>
+    <w:p/>
+    <w:p/>
+    <w:p/>
+    <w:tbl>
+      <w:tblPr>
+        <w:tblStyle w:val="Tabelacomgrade"/>
+        <w:tblW w:w="0" w:type="auto"/>
+        <w:tblInd w:w="108" w:type="dxa"/>
+        <w:tblLook w:val="04A0" w:firstRow="1" w:lastRow="0" w:firstColumn="1" w:lastColumn="0" w:noHBand="0" w:noVBand="1"/>
+      </w:tblPr>
+      <w:tblGrid>
+        <w:gridCol w:w="739"/>
+        <w:gridCol w:w="885"/>
+        <w:gridCol w:w="715"/>
+        <w:gridCol w:w="885"/>
+        <w:gridCol w:w="715"/>
+        <w:gridCol w:w="885"/>
+        <w:gridCol w:w="716"/>
+        <w:gridCol w:w="885"/>
+        <w:gridCol w:w="716"/>
+        <w:gridCol w:w="885"/>
+      </w:tblGrid>
+      <w:tr>
+        <w:tc>
+          <w:tcPr>
+            <w:tcW w:w="739" w:type="dxa"/>
+          </w:tcPr>
+          <w:p>
+            <w:pPr>
+              <w:rPr>
+                <w:rFonts w:ascii="Calibri" w:eastAsia="Times New Roman" w:hAnsi="Calibri" w:cs="Calibri"/>
+                <w:color w:val="000000"/>
+                <w:sz w:val="24"/>
+                <w:szCs w:val="24"/>
+              </w:rPr>
+            </w:pPr>
+            <w:r>
+              <w:rPr>
+                <w:rFonts w:ascii="Calibri" w:eastAsia="Times New Roman" w:hAnsi="Calibri" w:cs="Calibri"/>
+                <w:color w:val="000000"/>
+                <w:sz w:val="24"/>
+                <w:szCs w:val="24"/>
+              </w:rPr>
+              <w:t>1</w:t>
+            </w:r>
+          </w:p>
+        </w:tc>
+        <w:tc>
+          <w:tcPr>
+            <w:tcW w:w="885" w:type="dxa"/>
+          </w:tcPr>
+          <w:p>
+            <w:pPr>
+              <w:rPr>
+                <w:rFonts w:ascii="Calibri" w:eastAsia="Times New Roman" w:hAnsi="Calibri" w:cs="Calibri"/>
+                <w:color w:val="000000"/>
+                <w:sz w:val="24"/>
+                <w:szCs w:val="24"/>
+              </w:rPr>
+            </w:pPr>
+            <w:r>
+              <w:rPr>
+                <w:rFonts w:ascii="Calibri" w:eastAsia="Times New Roman" w:hAnsi="Calibri" w:cs="Calibri"/>
+                <w:color w:val="000000"/>
+                <w:sz w:val="24"/>
+                <w:szCs w:val="24"/>
+              </w:rPr>
+              <w:t>59.691</w:t>
+            </w:r>
+          </w:p>
+        </w:tc>
+        <w:tc>
+          <w:tcPr>
+            <w:tcW w:w="715" w:type="dxa"/>
+          </w:tcPr>
+          <w:p>
+            <w:pPr>
+              <w:rPr>
+                <w:rFonts w:ascii="Calibri" w:eastAsia="Times New Roman" w:hAnsi="Calibri" w:cs="Calibri"/>
+                <w:color w:val="000000"/>
+                <w:sz w:val="24"/>
+                <w:szCs w:val="24"/>
+              </w:rPr>
+            </w:pPr>
+            <w:r>
+              <w:rPr>
+                <w:rFonts w:ascii="Calibri" w:eastAsia="Times New Roman" w:hAnsi="Calibri" w:cs="Calibri"/>
+                <w:color w:val="000000"/>
+                <w:sz w:val="24"/>
+                <w:szCs w:val="24"/>
+              </w:rPr>
+              <w:t>1</w:t>
+            </w:r>
+          </w:p>
+        </w:tc>
+        <w:tc>
+          <w:tcPr>
+            <w:tcW w:w="885" w:type="dxa"/>
+          </w:tcPr>
+          <w:p>
+            <w:pPr>
+              <w:rPr>
+                <w:rFonts w:ascii="Calibri" w:eastAsia="Times New Roman" w:hAnsi="Calibri" w:cs="Calibri"/>
+                <w:color w:val="000000"/>
+                <w:sz w:val="24"/>
+                <w:szCs w:val="24"/>
+              </w:rPr>
+            </w:pPr>
+            <w:r>
+              <w:rPr>
+                <w:rFonts w:ascii="Calibri" w:eastAsia="Times New Roman" w:hAnsi="Calibri" w:cs="Calibri"/>
+                <w:color w:val="000000"/>
+                <w:sz w:val="24"/>
+                <w:szCs w:val="24"/>
+              </w:rPr>
+              <w:t>22.850</w:t>
+            </w:r>
+          </w:p>
+        </w:tc>
+        <w:tc>
+          <w:tcPr>
+            <w:tcW w:w="715" w:type="dxa"/>
+          </w:tcPr>
+          <w:p>
+            <w:pPr>
+              <w:rPr>
+                <w:rFonts w:ascii="Calibri" w:eastAsia="Times New Roman" w:hAnsi="Calibri" w:cs="Calibri"/>
+                <w:color w:val="000000"/>
+                <w:sz w:val="24"/>
+                <w:szCs w:val="24"/>
+              </w:rPr>
+            </w:pPr>
+            <w:r>
+              <w:rPr>
+                <w:rFonts w:ascii="Calibri" w:eastAsia="Times New Roman" w:hAnsi="Calibri" w:cs="Calibri"/>
+                <w:color w:val="000000"/>
+                <w:sz w:val="24"/>
+                <w:szCs w:val="24"/>
+              </w:rPr>
+              <w:t>1</w:t>
+            </w:r>
+          </w:p>
+        </w:tc>
+        <w:tc>
+          <w:tcPr>
+            <w:tcW w:w="885" w:type="dxa"/>
+          </w:tcPr>
+          <w:p>
+            <w:pPr>
+              <w:rPr>
+                <w:rFonts w:ascii="Calibri" w:eastAsia="Times New Roman" w:hAnsi="Calibri" w:cs="Calibri"/>
+                <w:color w:val="000000"/>
+                <w:sz w:val="24"/>
+                <w:szCs w:val="24"/>
+              </w:rPr>
+            </w:pPr>
+            <w:r>
+              <w:rPr>
+                <w:rFonts w:ascii="Calibri" w:eastAsia="Times New Roman" w:hAnsi="Calibri" w:cs="Calibri"/>
+                <w:color w:val="000000"/>
+                <w:sz w:val="24"/>
+                <w:szCs w:val="24"/>
+              </w:rPr>
+              <w:t>12.226</w:t>
+            </w:r>
+          </w:p>
+        </w:tc>
+        <w:tc>
+          <w:tcPr>
+            <w:tcW w:w="716" w:type="dxa"/>
+          </w:tcPr>
+          <w:p>
+            <w:pPr>
+              <w:rPr>
+                <w:rFonts w:ascii="Calibri" w:eastAsia="Times New Roman" w:hAnsi="Calibri" w:cs="Calibri"/>
+                <w:color w:val="000000"/>
+                <w:sz w:val="24"/>
+                <w:szCs w:val="24"/>
+              </w:rPr>
+            </w:pPr>
+            <w:r>
+              <w:rPr>
+                <w:rFonts w:ascii="Calibri" w:eastAsia="Times New Roman" w:hAnsi="Calibri" w:cs="Calibri"/>
+                <w:color w:val="000000"/>
+                <w:sz w:val="24"/>
+                <w:szCs w:val="24"/>
+              </w:rPr>
+              <w:t>1</w:t>
+            </w:r>
+          </w:p>
+        </w:tc>
+        <w:tc>
+          <w:tcPr>
+            <w:tcW w:w="885" w:type="dxa"/>
+          </w:tcPr>
+          <w:p>
+            <w:pPr>
+              <w:rPr>
+                <w:rFonts w:ascii="Calibri" w:eastAsia="Times New Roman" w:hAnsi="Calibri" w:cs="Calibri"/>
+                <w:color w:val="000000"/>
+                <w:sz w:val="24"/>
+                <w:szCs w:val="24"/>
+              </w:rPr>
+            </w:pPr>
+            <w:r>
+              <w:rPr>
+                <w:rFonts w:ascii="Calibri" w:eastAsia="Times New Roman" w:hAnsi="Calibri" w:cs="Calibri"/>
+                <w:color w:val="000000"/>
+                <w:sz w:val="24"/>
+                <w:szCs w:val="24"/>
+              </w:rPr>
+              <w:t>15.989</w:t>
+            </w:r>
+          </w:p>
+        </w:tc>
+        <w:tc>
+          <w:tcPr>
+            <w:tcW w:w="716" w:type="dxa"/>
+          </w:tcPr>
+          <w:p>
+            <w:pPr>
+              <w:rPr>
+                <w:rFonts w:ascii="Calibri" w:eastAsia="Times New Roman" w:hAnsi="Calibri" w:cs="Calibri"/>
+                <w:color w:val="000000"/>
+                <w:sz w:val="24"/>
+                <w:szCs w:val="24"/>
+              </w:rPr>
+            </w:pPr>
+            <w:r>
+              <w:rPr>
+                <w:rFonts w:ascii="Calibri" w:eastAsia="Times New Roman" w:hAnsi="Calibri" w:cs="Calibri"/>
+                <w:color w:val="000000"/>
+                <w:sz w:val="24"/>
+                <w:szCs w:val="24"/>
+              </w:rPr>
+              <w:t>1</w:t>
+            </w:r>
+          </w:p>
+        </w:tc>
+        <w:tc>
+          <w:tcPr>
+            <w:tcW w:w="885" w:type="dxa"/>
+          </w:tcPr>
+          <w:p>
+            <w:pPr>
+              <w:rPr>
+                <w:rFonts w:ascii="Calibri" w:eastAsia="Times New Roman" w:hAnsi="Calibri" w:cs="Calibri"/>
+                <w:color w:val="000000"/>
+                <w:sz w:val="24"/>
+                <w:szCs w:val="24"/>
+              </w:rPr>
+            </w:pPr>
+            <w:r>
+              <w:rPr>
+                <w:rFonts w:ascii="Calibri" w:eastAsia="Times New Roman" w:hAnsi="Calibri" w:cs="Calibri"/>
+                <w:color w:val="000000"/>
+                <w:sz w:val="24"/>
+                <w:szCs w:val="24"/>
+              </w:rPr>
+              <w:t>30.066</w:t>
+            </w:r>
+          </w:p>
+        </w:tc>
+      </w:tr>
+      <w:tr>
+        <w:tc>
+          <w:tcPr>
+            <w:tcW w:w="739" w:type="dxa"/>
+          </w:tcPr>
+          <w:p>
+            <w:pPr>
+              <w:rPr>
+                <w:rFonts w:ascii="Calibri" w:eastAsia="Times New Roman" w:hAnsi="Calibri" w:cs="Calibri"/>
+                <w:color w:val="000000"/>
+                <w:sz w:val="24"/>
+                <w:szCs w:val="24"/>
+              </w:rPr>
+            </w:pPr>
+            <w:r>
+              <w:rPr>
+                <w:rFonts w:ascii="Calibri" w:eastAsia="Times New Roman" w:hAnsi="Calibri" w:cs="Calibri"/>
+                <w:color w:val="000000"/>
+                <w:sz w:val="24"/>
+                <w:szCs w:val="24"/>
+              </w:rPr>
+              <w:t>2</w:t>
+            </w:r>
+          </w:p>
+        </w:tc>
+        <w:tc>
+          <w:tcPr>
+            <w:tcW w:w="885" w:type="dxa"/>
+          </w:tcPr>
+          <w:p>
+            <w:pPr>
+              <w:rPr>
+                <w:rFonts w:ascii="Calibri" w:eastAsia="Times New Roman" w:hAnsi="Calibri" w:cs="Calibri"/>
+                <w:color w:val="000000"/>
+                <w:sz w:val="24"/>
+                <w:szCs w:val="24"/>
+              </w:rPr>
+            </w:pPr>
+            <w:r>
+              <w:rPr>
+                <w:rFonts w:ascii="Calibri" w:eastAsia="Times New Roman" w:hAnsi="Calibri" w:cs="Calibri"/>
+                <w:color w:val="000000"/>
+                <w:sz w:val="24"/>
+                <w:szCs w:val="24"/>
+              </w:rPr>
+              <w:t>13.075</w:t>
+            </w:r>
+          </w:p>
+        </w:tc>
+        <w:tc>
+          <w:tcPr>
+            <w:tcW w:w="715" w:type="dxa"/>
+          </w:tcPr>
+          <w:p>
+            <w:pPr>
+              <w:rPr>
+                <w:rFonts w:ascii="Calibri" w:eastAsia="Times New Roman" w:hAnsi="Calibri" w:cs="Calibri"/>
+                <w:color w:val="000000"/>
+                <w:sz w:val="24"/>
+                <w:szCs w:val="24"/>
+              </w:rPr>
+            </w:pPr>
+            <w:r>
+              <w:rPr>
+                <w:rFonts w:ascii="Calibri" w:eastAsia="Times New Roman" w:hAnsi="Calibri" w:cs="Calibri"/>
+                <w:color w:val="000000"/>
+                <w:sz w:val="24"/>
+                <w:szCs w:val="24"/>
+              </w:rPr>
+              <w:t>1</w:t>
+            </w:r>
+          </w:p>
+        </w:tc>
+        <w:tc>
+          <w:tcPr>
+            <w:tcW w:w="885" w:type="dxa"/>
+          </w:tcPr>
+          <w:p>
+            <w:pPr>
+              <w:rPr>
+                <w:rFonts w:ascii="Calibri" w:eastAsia="Times New Roman" w:hAnsi="Calibri" w:cs="Calibri"/>
+                <w:color w:val="000000"/>
+                <w:sz w:val="24"/>
+                <w:szCs w:val="24"/>
+              </w:rPr>
+            </w:pPr>
+            <w:r>
+              <w:rPr>
+                <w:rFonts w:ascii="Calibri" w:eastAsia="Times New Roman" w:hAnsi="Calibri" w:cs="Calibri"/>
+                <w:color w:val="000000"/>
+                <w:sz w:val="24"/>
+                <w:szCs w:val="24"/>
+              </w:rPr>
+              <w:t>28.737</w:t>
+            </w:r>
+          </w:p>
+        </w:tc>
+        <w:tc>
+          <w:tcPr>
+            <w:tcW w:w="715" w:type="dxa"/>
+          </w:tcPr>
+          <w:p>
+            <w:pPr>
+              <w:rPr>
+                <w:rFonts w:ascii="Calibri" w:eastAsia="Times New Roman" w:hAnsi="Calibri" w:cs="Calibri"/>
+                <w:color w:val="000000"/>
+                <w:sz w:val="24"/>
+                <w:szCs w:val="24"/>
+              </w:rPr>
+            </w:pPr>
+            <w:r>
+              <w:rPr>
+                <w:rFonts w:ascii="Calibri" w:eastAsia="Times New Roman" w:hAnsi="Calibri" w:cs="Calibri"/>
+                <w:color w:val="000000"/>
+                <w:sz w:val="24"/>
+                <w:szCs w:val="24"/>
+              </w:rPr>
+              <w:t>1</w:t>
+            </w:r>
+          </w:p>
+        </w:tc>
+        <w:tc>
+          <w:tcPr>
+            <w:tcW w:w="885" w:type="dxa"/>
+          </w:tcPr>
+          <w:p>
+            <w:pPr>
+              <w:rPr>
+                <w:rFonts w:ascii="Calibri" w:eastAsia="Times New Roman" w:hAnsi="Calibri" w:cs="Calibri"/>
+                <w:color w:val="000000"/>
+                <w:sz w:val="24"/>
+                <w:szCs w:val="24"/>
+              </w:rPr>
+            </w:pPr>
+            <w:r>
+              <w:rPr>
+                <w:rFonts w:ascii="Calibri" w:eastAsia="Times New Roman" w:hAnsi="Calibri" w:cs="Calibri"/>
+                <w:color w:val="000000"/>
+                <w:sz w:val="24"/>
+                <w:szCs w:val="24"/>
+              </w:rPr>
+              <w:t>16.509</w:t>
+            </w:r>
+          </w:p>
+        </w:tc>
+        <w:tc>
+          <w:tcPr>
+            <w:tcW w:w="716" w:type="dxa"/>
+          </w:tcPr>
+          <w:p>
+            <w:pPr>
+              <w:rPr>
+                <w:rFonts w:ascii="Calibri" w:eastAsia="Times New Roman" w:hAnsi="Calibri" w:cs="Calibri"/>
+                <w:color w:val="000000"/>
+                <w:sz w:val="24"/>
+                <w:szCs w:val="24"/>
+              </w:rPr>
+            </w:pPr>
+            <w:r>
+              <w:rPr>
+                <w:rFonts w:ascii="Calibri" w:eastAsia="Times New Roman" w:hAnsi="Calibri" w:cs="Calibri"/>
+                <w:color w:val="000000"/>
+                <w:sz w:val="24"/>
+                <w:szCs w:val="24"/>
+              </w:rPr>
+              <w:t>1</w:t>
+            </w:r>
+          </w:p>
+        </w:tc>
+        <w:tc>
+          <w:tcPr>
+            <w:tcW w:w="885" w:type="dxa"/>
+          </w:tcPr>
+          <w:p>
+            <w:pPr>
+              <w:rPr>
+                <w:rFonts w:ascii="Calibri" w:eastAsia="Times New Roman" w:hAnsi="Calibri" w:cs="Calibri"/>
+                <w:color w:val="000000"/>
+                <w:sz w:val="24"/>
+                <w:szCs w:val="24"/>
+              </w:rPr>
+            </w:pPr>
+            <w:r>
+              <w:rPr>
+                <w:rFonts w:ascii="Calibri" w:eastAsia="Times New Roman" w:hAnsi="Calibri" w:cs="Calibri"/>
+                <w:color w:val="000000"/>
+                <w:sz w:val="24"/>
+                <w:szCs w:val="24"/>
+              </w:rPr>
+              <w:t>19.510</w:t>
+            </w:r>
+          </w:p>
+        </w:tc>
+        <w:tc>
+          <w:tcPr>
+            <w:tcW w:w="716" w:type="dxa"/>
+          </w:tcPr>
+          <w:p>
+            <w:pPr>
+              <w:rPr>
+                <w:rFonts w:ascii="Calibri" w:eastAsia="Times New Roman" w:hAnsi="Calibri" w:cs="Calibri"/>
+                <w:color w:val="000000"/>
+                <w:sz w:val="24"/>
+                <w:szCs w:val="24"/>
+              </w:rPr>
+            </w:pPr>
+            <w:r>
+              <w:rPr>
+                <w:rFonts w:ascii="Calibri" w:eastAsia="Times New Roman" w:hAnsi="Calibri" w:cs="Calibri"/>
+                <w:color w:val="000000"/>
+                <w:sz w:val="24"/>
+                <w:szCs w:val="24"/>
+              </w:rPr>
+              <w:t>1</w:t>
+            </w:r>
+          </w:p>
+        </w:tc>
+        <w:tc>
+          <w:tcPr>
+            <w:tcW w:w="885" w:type="dxa"/>
+          </w:tcPr>
+          <w:p>
+            <w:pPr>
+              <w:rPr>
+                <w:rFonts w:ascii="Calibri" w:eastAsia="Times New Roman" w:hAnsi="Calibri" w:cs="Calibri"/>
+                <w:color w:val="000000"/>
+                <w:sz w:val="24"/>
+                <w:szCs w:val="24"/>
+              </w:rPr>
+            </w:pPr>
+            <w:r>
+              <w:rPr>
+                <w:rFonts w:ascii="Calibri" w:eastAsia="Times New Roman" w:hAnsi="Calibri" w:cs="Calibri"/>
+                <w:color w:val="000000"/>
+                <w:sz w:val="24"/>
+                <w:szCs w:val="24"/>
+              </w:rPr>
+              <w:t>22.772</w:t>
+            </w:r>
+          </w:p>
+        </w:tc>
+      </w:tr>
+      <w:tr>
+        <w:tc>
+          <w:tcPr>
+            <w:tcW w:w="739" w:type="dxa"/>
+          </w:tcPr>
+          <w:p>
+            <w:pPr>
+              <w:rPr>
+                <w:rFonts w:ascii="Calibri" w:eastAsia="Times New Roman" w:hAnsi="Calibri" w:cs="Calibri"/>
+                <w:color w:val="000000"/>
+                <w:sz w:val="24"/>
+                <w:szCs w:val="24"/>
+              </w:rPr>
+            </w:pPr>
+            <w:r>
+              <w:rPr>
+                <w:rFonts w:ascii="Calibri" w:eastAsia="Times New Roman" w:hAnsi="Calibri" w:cs="Calibri"/>
+                <w:color w:val="000000"/>
+                <w:sz w:val="24"/>
+                <w:szCs w:val="24"/>
+              </w:rPr>
+              <w:t>2</w:t>
+            </w:r>
+          </w:p>
+        </w:tc>
+        <w:tc>
+          <w:tcPr>
+            <w:tcW w:w="885" w:type="dxa"/>
+          </w:tcPr>
+          <w:p>
+            <w:pPr>
+              <w:rPr>
+                <w:rFonts w:ascii="Calibri" w:eastAsia="Times New Roman" w:hAnsi="Calibri" w:cs="Calibri"/>
+                <w:color w:val="000000"/>
+                <w:sz w:val="24"/>
+                <w:szCs w:val="24"/>
+              </w:rPr>
+            </w:pPr>
+            <w:r>
+              <w:rPr>
+                <w:rFonts w:ascii="Calibri" w:eastAsia="Times New Roman" w:hAnsi="Calibri" w:cs="Calibri"/>
+                <w:color w:val="000000"/>
+                <w:sz w:val="24"/>
+                <w:szCs w:val="24"/>
+              </w:rPr>
+              <w:t>31.276</w:t>
+            </w:r>
+          </w:p>
+        </w:tc>
+        <w:tc>
+          <w:tcPr>
+            <w:tcW w:w="715" w:type="dxa"/>
+          </w:tcPr>
+          <w:p>
+            <w:pPr>
+              <w:rPr>
+                <w:rFonts w:ascii="Calibri" w:eastAsia="Times New Roman" w:hAnsi="Calibri" w:cs="Calibri"/>
+                <w:color w:val="000000"/>
+                <w:sz w:val="24"/>
+                <w:szCs w:val="24"/>
+              </w:rPr>
+            </w:pPr>
+            <w:r>
+              <w:rPr>
+                <w:rFonts w:ascii="Calibri" w:eastAsia="Times New Roman" w:hAnsi="Calibri" w:cs="Calibri"/>
+                <w:color w:val="000000"/>
+                <w:sz w:val="24"/>
+                <w:szCs w:val="24"/>
+              </w:rPr>
+              <w:t>1</w:t>
+            </w:r>
+          </w:p>
+        </w:tc>
+        <w:tc>
+          <w:tcPr>
+            <w:tcW w:w="885" w:type="dxa"/>
+          </w:tcPr>
+          <w:p>
+            <w:pPr>
+              <w:rPr>
+                <w:rFonts w:ascii="Calibri" w:eastAsia="Times New Roman" w:hAnsi="Calibri" w:cs="Calibri"/>
+                <w:color w:val="000000"/>
+                <w:sz w:val="24"/>
+                <w:szCs w:val="24"/>
+              </w:rPr>
+            </w:pPr>
+            <w:r>
+              <w:rPr>
+                <w:rFonts w:ascii="Calibri" w:eastAsia="Times New Roman" w:hAnsi="Calibri" w:cs="Calibri"/>
+                <w:color w:val="000000"/>
+                <w:sz w:val="24"/>
+                <w:szCs w:val="24"/>
+              </w:rPr>
+              <w:t>38.623</w:t>
+            </w:r>
+          </w:p>
+        </w:tc>
+        <w:tc>
+          <w:tcPr>
+            <w:tcW w:w="715" w:type="dxa"/>
+          </w:tcPr>
+          <w:p>
+            <w:pPr>
+              <w:rPr>
+                <w:rFonts w:ascii="Calibri" w:eastAsia="Times New Roman" w:hAnsi="Calibri" w:cs="Calibri"/>
+                <w:color w:val="000000"/>
+                <w:sz w:val="24"/>
+                <w:szCs w:val="24"/>
+              </w:rPr>
+            </w:pPr>
+            <w:r>
+              <w:rPr>
+                <w:rFonts w:ascii="Calibri" w:eastAsia="Times New Roman" w:hAnsi="Calibri" w:cs="Calibri"/>
+                <w:color w:val="000000"/>
+                <w:sz w:val="24"/>
+                <w:szCs w:val="24"/>
+              </w:rPr>
+              <w:t>1</w:t>
+            </w:r>
+          </w:p>
+        </w:tc>
+        <w:tc>
+          <w:tcPr>
+            <w:tcW w:w="885" w:type="dxa"/>
+          </w:tcPr>
+          <w:p>
+            <w:pPr>
+              <w:rPr>
+                <w:rFonts w:ascii="Calibri" w:eastAsia="Times New Roman" w:hAnsi="Calibri" w:cs="Calibri"/>
+                <w:color w:val="000000"/>
+                <w:sz w:val="24"/>
+                <w:szCs w:val="24"/>
+              </w:rPr>
+            </w:pPr>
+            <w:r>
+              <w:rPr>
+                <w:rFonts w:ascii="Calibri" w:eastAsia="Times New Roman" w:hAnsi="Calibri" w:cs="Calibri"/>
+                <w:color w:val="000000"/>
+                <w:sz w:val="24"/>
+                <w:szCs w:val="24"/>
+              </w:rPr>
+              <w:t>26.545</w:t>
+            </w:r>
+          </w:p>
+        </w:tc>
+        <w:tc>
+          <w:tcPr>
+            <w:tcW w:w="716" w:type="dxa"/>
+          </w:tcPr>
+          <w:p>
+            <w:pPr>
+              <w:rPr>
+                <w:rFonts w:ascii="Calibri" w:eastAsia="Times New Roman" w:hAnsi="Calibri" w:cs="Calibri"/>
+                <w:color w:val="000000"/>
+                <w:sz w:val="24"/>
+                <w:szCs w:val="24"/>
+              </w:rPr>
+            </w:pPr>
+            <w:r>
+              <w:rPr>
+                <w:rFonts w:ascii="Calibri" w:eastAsia="Times New Roman" w:hAnsi="Calibri" w:cs="Calibri"/>
+                <w:color w:val="000000"/>
+                <w:sz w:val="24"/>
+                <w:szCs w:val="24"/>
+              </w:rPr>
+              <w:t>1</w:t>
+            </w:r>
+          </w:p>
+        </w:tc>
+        <w:tc>
+          <w:tcPr>
+            <w:tcW w:w="885" w:type="dxa"/>
+          </w:tcPr>
+          <w:p>
+            <w:pPr>
+              <w:rPr>
+                <w:rFonts w:ascii="Calibri" w:eastAsia="Times New Roman" w:hAnsi="Calibri" w:cs="Calibri"/>
+                <w:color w:val="000000"/>
+                <w:sz w:val="24"/>
+                <w:szCs w:val="24"/>
+              </w:rPr>
+            </w:pPr>
+            <w:r>
+              <w:rPr>
+                <w:rFonts w:ascii="Calibri" w:eastAsia="Times New Roman" w:hAnsi="Calibri" w:cs="Calibri"/>
+                <w:color w:val="000000"/>
+                <w:sz w:val="24"/>
+                <w:szCs w:val="24"/>
+              </w:rPr>
+              <w:t>26.493</w:t>
+            </w:r>
+          </w:p>
+        </w:tc>
+        <w:tc>
+          <w:tcPr>
+            <w:tcW w:w="716" w:type="dxa"/>
+          </w:tcPr>
+          <w:p>
+            <w:pPr>
+              <w:rPr>
+                <w:rFonts w:ascii="Calibri" w:eastAsia="Times New Roman" w:hAnsi="Calibri" w:cs="Calibri"/>
+                <w:color w:val="000000"/>
+                <w:sz w:val="24"/>
+                <w:szCs w:val="24"/>
+              </w:rPr>
+            </w:pPr>
+            <w:r>
+              <w:rPr>
+                <w:rFonts w:ascii="Calibri" w:eastAsia="Times New Roman" w:hAnsi="Calibri" w:cs="Calibri"/>
+                <w:color w:val="000000"/>
+                <w:sz w:val="24"/>
+                <w:szCs w:val="24"/>
+              </w:rPr>
+              <w:t>1</w:t>
+            </w:r>
+          </w:p>
+        </w:tc>
+        <w:tc>
+          <w:tcPr>
+            <w:tcW w:w="885" w:type="dxa"/>
+          </w:tcPr>
+          <w:p>
+            <w:pPr>
+              <w:rPr>
+                <w:rFonts w:ascii="Calibri" w:eastAsia="Times New Roman" w:hAnsi="Calibri" w:cs="Calibri"/>
+                <w:color w:val="000000"/>
+                <w:sz w:val="24"/>
+                <w:szCs w:val="24"/>
+              </w:rPr>
+            </w:pPr>
+            <w:r>
+              <w:rPr>
+                <w:rFonts w:ascii="Calibri" w:eastAsia="Times New Roman" w:hAnsi="Calibri" w:cs="Calibri"/>
+                <w:color w:val="000000"/>
+                <w:sz w:val="24"/>
+                <w:szCs w:val="24"/>
+              </w:rPr>
+              <w:t>30.330</w:t>
+            </w:r>
+          </w:p>
+        </w:tc>
+      </w:tr>
+      <w:tr>
+        <w:tc>
+          <w:tcPr>
+            <w:tcW w:w="739" w:type="dxa"/>
+          </w:tcPr>
+          <w:p>
+            <w:pPr>
+              <w:rPr>
+                <w:rFonts w:ascii="Calibri" w:eastAsia="Times New Roman" w:hAnsi="Calibri" w:cs="Calibri"/>
+                <w:color w:val="000000"/>
+                <w:sz w:val="24"/>
+                <w:szCs w:val="24"/>
+              </w:rPr>
+            </w:pPr>
+            <w:r>
+              <w:rPr>
+                <w:rFonts w:ascii="Calibri" w:eastAsia="Times New Roman" w:hAnsi="Calibri" w:cs="Calibri"/>
+                <w:color w:val="000000"/>
+                <w:sz w:val="24"/>
+                <w:szCs w:val="24"/>
+              </w:rPr>
+              <w:t>6</w:t>
+            </w:r>
+          </w:p>
+        </w:tc>
+        <w:tc>
+          <w:tcPr>
+            <w:tcW w:w="885" w:type="dxa"/>
+          </w:tcPr>
+          <w:p>
+            <w:pPr>
+              <w:rPr>
+                <w:rFonts w:ascii="Calibri" w:eastAsia="Times New Roman" w:hAnsi="Calibri" w:cs="Calibri"/>
+                <w:color w:val="000000"/>
+                <w:sz w:val="24"/>
+                <w:szCs w:val="24"/>
+              </w:rPr>
+            </w:pPr>
+            <w:r>
+              <w:rPr>
+                <w:rFonts w:ascii="Calibri" w:eastAsia="Times New Roman" w:hAnsi="Calibri" w:cs="Calibri"/>
+                <w:color w:val="000000"/>
+                <w:sz w:val="24"/>
+                <w:szCs w:val="24"/>
+              </w:rPr>
+              <w:t>45.590</w:t>
+            </w:r>
+          </w:p>
+        </w:tc>
+        <w:tc>
+          <w:tcPr>
+            <w:tcW w:w="715" w:type="dxa"/>
+          </w:tcPr>
+          <w:p>
+            <w:pPr>
+              <w:rPr>
+                <w:rFonts w:ascii="Calibri" w:eastAsia="Times New Roman" w:hAnsi="Calibri" w:cs="Calibri"/>
+                <w:color w:val="000000"/>
+                <w:sz w:val="24"/>
+                <w:szCs w:val="24"/>
+              </w:rPr>
+            </w:pPr>
+            <w:r>
+              <w:rPr>
+                <w:rFonts w:ascii="Calibri" w:eastAsia="Times New Roman" w:hAnsi="Calibri" w:cs="Calibri"/>
+                <w:color w:val="000000"/>
+                <w:sz w:val="24"/>
+                <w:szCs w:val="24"/>
+              </w:rPr>
+              <w:t>5</w:t>
+            </w:r>
+          </w:p>
+        </w:tc>
+        <w:tc>
+          <w:tcPr>
+            <w:tcW w:w="885" w:type="dxa"/>
+          </w:tcPr>
+          <w:p>
+            <w:pPr>
+              <w:rPr>
+                <w:rFonts w:ascii="Calibri" w:eastAsia="Times New Roman" w:hAnsi="Calibri" w:cs="Calibri"/>
+                <w:color w:val="000000"/>
+                <w:sz w:val="24"/>
+                <w:szCs w:val="24"/>
+              </w:rPr>
+            </w:pPr>
+            <w:r>
+              <w:rPr>
+                <w:rFonts w:ascii="Calibri" w:eastAsia="Times New Roman" w:hAnsi="Calibri" w:cs="Calibri"/>
+                <w:color w:val="000000"/>
+                <w:sz w:val="24"/>
+                <w:szCs w:val="24"/>
+              </w:rPr>
+              <w:t>20.640</w:t>
+            </w:r>
+          </w:p>
+        </w:tc>
+        <w:tc>
+          <w:tcPr>
+            <w:tcW w:w="715" w:type="dxa"/>
+          </w:tcPr>
+          <w:p>
+            <w:pPr>
+              <w:rPr>
+                <w:rFonts w:ascii="Calibri" w:eastAsia="Times New Roman" w:hAnsi="Calibri" w:cs="Calibri"/>
+                <w:color w:val="000000"/>
+                <w:sz w:val="24"/>
+                <w:szCs w:val="24"/>
+              </w:rPr>
+            </w:pPr>
+            <w:r>
+              <w:rPr>
+                <w:rFonts w:ascii="Calibri" w:eastAsia="Times New Roman" w:hAnsi="Calibri" w:cs="Calibri"/>
+                <w:color w:val="000000"/>
+                <w:sz w:val="24"/>
+                <w:szCs w:val="24"/>
+              </w:rPr>
+              <w:t>4</w:t>
+            </w:r>
+          </w:p>
+        </w:tc>
+        <w:tc>
+          <w:tcPr>
+            <w:tcW w:w="885" w:type="dxa"/>
+          </w:tcPr>
+          <w:p>
+            <w:pPr>
+              <w:rPr>
+                <w:rFonts w:ascii="Calibri" w:eastAsia="Times New Roman" w:hAnsi="Calibri" w:cs="Calibri"/>
+                <w:color w:val="000000"/>
+                <w:sz w:val="24"/>
+                <w:szCs w:val="24"/>
+              </w:rPr>
+            </w:pPr>
+            <w:r>
+              <w:rPr>
+                <w:rFonts w:ascii="Calibri" w:eastAsia="Times New Roman" w:hAnsi="Calibri" w:cs="Calibri"/>
+                <w:color w:val="000000"/>
+                <w:sz w:val="24"/>
+                <w:szCs w:val="24"/>
+              </w:rPr>
+              <w:t>40.120</w:t>
+            </w:r>
+          </w:p>
+        </w:tc>
+        <w:tc>
+          <w:tcPr>
+            <w:tcW w:w="716" w:type="dxa"/>
+          </w:tcPr>
+          <w:p>
+            <w:pPr>
+              <w:rPr>
+                <w:rFonts w:ascii="Calibri" w:eastAsia="Times New Roman" w:hAnsi="Calibri" w:cs="Calibri"/>
+                <w:color w:val="000000"/>
+                <w:sz w:val="24"/>
+                <w:szCs w:val="24"/>
+              </w:rPr>
+            </w:pPr>
+            <w:r>
+              <w:rPr>
+                <w:rFonts w:ascii="Calibri" w:eastAsia="Times New Roman" w:hAnsi="Calibri" w:cs="Calibri"/>
+                <w:color w:val="000000"/>
+                <w:sz w:val="24"/>
+                <w:szCs w:val="24"/>
+              </w:rPr>
+              <w:t>4</w:t>
+            </w:r>
+          </w:p>
+        </w:tc>
+        <w:tc>
+          <w:tcPr>
+            <w:tcW w:w="885" w:type="dxa"/>
+          </w:tcPr>
+          <w:p>
+            <w:pPr>
+              <w:rPr>
+                <w:rFonts w:ascii="Calibri" w:eastAsia="Times New Roman" w:hAnsi="Calibri" w:cs="Calibri"/>
+                <w:color w:val="000000"/>
+                <w:sz w:val="24"/>
+                <w:szCs w:val="24"/>
+              </w:rPr>
+            </w:pPr>
+            <w:r>
+              <w:rPr>
+                <w:rFonts w:ascii="Calibri" w:eastAsia="Times New Roman" w:hAnsi="Calibri" w:cs="Calibri"/>
+                <w:color w:val="000000"/>
+                <w:sz w:val="24"/>
+                <w:szCs w:val="24"/>
+              </w:rPr>
+              <w:t>46.658</w:t>
+            </w:r>
+          </w:p>
+        </w:tc>
+        <w:tc>
+          <w:tcPr>
+            <w:tcW w:w="716" w:type="dxa"/>
+          </w:tcPr>
+          <w:p>
+            <w:pPr>
+              <w:rPr>
+                <w:rFonts w:ascii="Calibri" w:eastAsia="Times New Roman" w:hAnsi="Calibri" w:cs="Calibri"/>
+                <w:color w:val="000000"/>
+                <w:sz w:val="24"/>
+                <w:szCs w:val="24"/>
+              </w:rPr>
+            </w:pPr>
+            <w:r>
+              <w:rPr>
+                <w:rFonts w:ascii="Calibri" w:eastAsia="Times New Roman" w:hAnsi="Calibri" w:cs="Calibri"/>
+                <w:color w:val="000000"/>
+                <w:sz w:val="24"/>
+                <w:szCs w:val="24"/>
+              </w:rPr>
+              <w:t>4</w:t>
+            </w:r>
+          </w:p>
+        </w:tc>
+        <w:tc>
+          <w:tcPr>
+            <w:tcW w:w="885" w:type="dxa"/>
+          </w:tcPr>
+          <w:p>
+            <w:pPr>
+              <w:rPr>
+                <w:rFonts w:ascii="Calibri" w:eastAsia="Times New Roman" w:hAnsi="Calibri" w:cs="Calibri"/>
+                <w:color w:val="000000"/>
+                <w:sz w:val="24"/>
+                <w:szCs w:val="24"/>
+              </w:rPr>
+            </w:pPr>
+            <w:r>
+              <w:rPr>
+                <w:rFonts w:ascii="Calibri" w:eastAsia="Times New Roman" w:hAnsi="Calibri" w:cs="Calibri"/>
+                <w:color w:val="000000"/>
+                <w:sz w:val="24"/>
+                <w:szCs w:val="24"/>
+              </w:rPr>
+              <w:t>53.435</w:t>
+            </w:r>
+          </w:p>
+        </w:tc>
+      </w:tr>
+      <w:tr>
+        <w:tc>
+          <w:tcPr>
+            <w:tcW w:w="739" w:type="dxa"/>
+          </w:tcPr>
+          <w:p>
+            <w:pPr>
+              <w:rPr>
+                <w:rFonts w:ascii="Calibri" w:eastAsia="Times New Roman" w:hAnsi="Calibri" w:cs="Calibri"/>
+                <w:color w:val="000000"/>
+                <w:sz w:val="24"/>
+                <w:szCs w:val="24"/>
+              </w:rPr>
+            </w:pPr>
+            <w:r>
+              <w:rPr>
+                <w:rFonts w:ascii="Calibri" w:eastAsia="Times New Roman" w:hAnsi="Calibri" w:cs="Calibri"/>
+                <w:color w:val="000000"/>
+                <w:sz w:val="24"/>
+                <w:szCs w:val="24"/>
+              </w:rPr>
+              <w:t>10</w:t>
+            </w:r>
+          </w:p>
+        </w:tc>
+        <w:tc>
+          <w:tcPr>
+            <w:tcW w:w="885" w:type="dxa"/>
+          </w:tcPr>
+          <w:p>
+            <w:pPr>
+              <w:rPr>
+                <w:rFonts w:ascii="Calibri" w:eastAsia="Times New Roman" w:hAnsi="Calibri" w:cs="Calibri"/>
+                <w:color w:val="000000"/>
+                <w:sz w:val="24"/>
+                <w:szCs w:val="24"/>
+              </w:rPr>
+            </w:pPr>
+            <w:r>
+              <w:rPr>
+                <w:rFonts w:ascii="Calibri" w:eastAsia="Times New Roman" w:hAnsi="Calibri" w:cs="Calibri"/>
+                <w:color w:val="000000"/>
+                <w:sz w:val="24"/>
+                <w:szCs w:val="24"/>
+              </w:rPr>
+              <w:t>9.146</w:t>
+            </w:r>
+          </w:p>
+        </w:tc>
+        <w:tc>
+          <w:tcPr>
+            <w:tcW w:w="715" w:type="dxa"/>
+          </w:tcPr>
+          <w:p>
+            <w:pPr>
+              <w:rPr>
+                <w:rFonts w:ascii="Calibri" w:eastAsia="Times New Roman" w:hAnsi="Calibri" w:cs="Calibri"/>
+                <w:color w:val="000000"/>
+                <w:sz w:val="24"/>
+                <w:szCs w:val="24"/>
+              </w:rPr>
+            </w:pPr>
+            <w:r>
+              <w:rPr>
+                <w:rFonts w:ascii="Calibri" w:eastAsia="Times New Roman" w:hAnsi="Calibri" w:cs="Calibri"/>
+                <w:color w:val="000000"/>
+                <w:sz w:val="24"/>
+                <w:szCs w:val="24"/>
+              </w:rPr>
+              <w:t>6</w:t>
+            </w:r>
+          </w:p>
+        </w:tc>
+        <w:tc>
+          <w:tcPr>
+            <w:tcW w:w="885" w:type="dxa"/>
+          </w:tcPr>
+          <w:p>
+            <w:pPr>
+              <w:rPr>
+                <w:rFonts w:ascii="Calibri" w:eastAsia="Times New Roman" w:hAnsi="Calibri" w:cs="Calibri"/>
+                <w:color w:val="000000"/>
+                <w:sz w:val="24"/>
+                <w:szCs w:val="24"/>
+              </w:rPr>
+            </w:pPr>
+            <w:r>
+              <w:rPr>
+                <w:rFonts w:ascii="Calibri" w:eastAsia="Times New Roman" w:hAnsi="Calibri" w:cs="Calibri"/>
+                <w:color w:val="000000"/>
+                <w:sz w:val="24"/>
+                <w:szCs w:val="24"/>
+              </w:rPr>
+              <w:t>35.635</w:t>
+            </w:r>
+          </w:p>
+        </w:tc>
+        <w:tc>
+          <w:tcPr>
+            <w:tcW w:w="715" w:type="dxa"/>
+          </w:tcPr>
+          <w:p>
+            <w:pPr>
+              <w:rPr>
+                <w:rFonts w:ascii="Calibri" w:eastAsia="Times New Roman" w:hAnsi="Calibri" w:cs="Calibri"/>
+                <w:color w:val="000000"/>
+                <w:sz w:val="24"/>
+                <w:szCs w:val="24"/>
+              </w:rPr>
+            </w:pPr>
+            <w:r>
+              <w:rPr>
+                <w:rFonts w:ascii="Calibri" w:eastAsia="Times New Roman" w:hAnsi="Calibri" w:cs="Calibri"/>
+                <w:color w:val="000000"/>
+                <w:sz w:val="24"/>
+                <w:szCs w:val="24"/>
+              </w:rPr>
+              <w:t>5</w:t>
+            </w:r>
+          </w:p>
+        </w:tc>
+        <w:tc>
+          <w:tcPr>
+            <w:tcW w:w="885" w:type="dxa"/>
+          </w:tcPr>
+          <w:p>
+            <w:pPr>
+              <w:rPr>
+                <w:rFonts w:ascii="Calibri" w:eastAsia="Times New Roman" w:hAnsi="Calibri" w:cs="Calibri"/>
+                <w:color w:val="000000"/>
+                <w:sz w:val="24"/>
+                <w:szCs w:val="24"/>
+              </w:rPr>
+            </w:pPr>
+            <w:r>
+              <w:rPr>
+                <w:rFonts w:ascii="Calibri" w:eastAsia="Times New Roman" w:hAnsi="Calibri" w:cs="Calibri"/>
+                <w:color w:val="000000"/>
+                <w:sz w:val="24"/>
+                <w:szCs w:val="24"/>
+              </w:rPr>
+              <w:t>24.965</w:t>
+            </w:r>
+          </w:p>
+        </w:tc>
+        <w:tc>
+          <w:tcPr>
+            <w:tcW w:w="716" w:type="dxa"/>
+          </w:tcPr>
+          <w:p>
+            <w:pPr>
+              <w:rPr>
+                <w:rFonts w:ascii="Calibri" w:eastAsia="Times New Roman" w:hAnsi="Calibri" w:cs="Calibri"/>
+                <w:color w:val="000000"/>
+                <w:sz w:val="24"/>
+                <w:szCs w:val="24"/>
+              </w:rPr>
+            </w:pPr>
+            <w:r>
+              <w:rPr>
+                <w:rFonts w:ascii="Calibri" w:eastAsia="Times New Roman" w:hAnsi="Calibri" w:cs="Calibri"/>
+                <w:color w:val="000000"/>
+                <w:sz w:val="24"/>
+                <w:szCs w:val="24"/>
+              </w:rPr>
+              <w:t>5</w:t>
+            </w:r>
+          </w:p>
+        </w:tc>
+        <w:tc>
+          <w:tcPr>
+            <w:tcW w:w="885" w:type="dxa"/>
+          </w:tcPr>
+          <w:p>
+            <w:pPr>
+              <w:rPr>
+                <w:rFonts w:ascii="Calibri" w:eastAsia="Times New Roman" w:hAnsi="Calibri" w:cs="Calibri"/>
+                <w:color w:val="000000"/>
+                <w:sz w:val="24"/>
+                <w:szCs w:val="24"/>
+              </w:rPr>
+            </w:pPr>
+            <w:r>
+              <w:rPr>
+                <w:rFonts w:ascii="Calibri" w:eastAsia="Times New Roman" w:hAnsi="Calibri" w:cs="Calibri"/>
+                <w:color w:val="000000"/>
+                <w:sz w:val="24"/>
+                <w:szCs w:val="24"/>
+              </w:rPr>
+              <w:t>13.262</w:t>
+            </w:r>
+          </w:p>
+        </w:tc>
+        <w:tc>
+          <w:tcPr>
+            <w:tcW w:w="716" w:type="dxa"/>
+          </w:tcPr>
+          <w:p>
+            <w:pPr>
+              <w:rPr>
+                <w:rFonts w:ascii="Calibri" w:eastAsia="Times New Roman" w:hAnsi="Calibri" w:cs="Calibri"/>
+                <w:color w:val="000000"/>
+                <w:sz w:val="24"/>
+                <w:szCs w:val="24"/>
+              </w:rPr>
+            </w:pPr>
+            <w:r>
+              <w:rPr>
+                <w:rFonts w:ascii="Calibri" w:eastAsia="Times New Roman" w:hAnsi="Calibri" w:cs="Calibri"/>
+                <w:color w:val="000000"/>
+                <w:sz w:val="24"/>
+                <w:szCs w:val="24"/>
+              </w:rPr>
+              <w:t>5</w:t>
+            </w:r>
+          </w:p>
+        </w:tc>
+        <w:tc>
+          <w:tcPr>
+            <w:tcW w:w="885" w:type="dxa"/>
+          </w:tcPr>
+          <w:p>
+            <w:pPr>
+              <w:rPr>
+                <w:rFonts w:ascii="Calibri" w:eastAsia="Times New Roman" w:hAnsi="Calibri" w:cs="Calibri"/>
+                <w:color w:val="000000"/>
+                <w:sz w:val="24"/>
+                <w:szCs w:val="24"/>
+              </w:rPr>
+            </w:pPr>
+            <w:r>
+              <w:rPr>
+                <w:rFonts w:ascii="Calibri" w:eastAsia="Times New Roman" w:hAnsi="Calibri" w:cs="Calibri"/>
+                <w:color w:val="000000"/>
+                <w:sz w:val="24"/>
+                <w:szCs w:val="24"/>
+              </w:rPr>
+              <w:t>51.112</w:t>
+            </w:r>
+          </w:p>
+        </w:tc>
+      </w:tr>
+    </w:tbl>
+    <w:p/>
+    <w:p/>
+    <w:p>
+      <w:bookmarkStart w:id="0" w:name="_GoBack"/>
+      <w:bookmarkEnd w:id="0"/>
+    </w:p>
     <w:sectPr>
       <w:pgSz w:w="12240" w:h="15840"/>
       <w:pgMar w:top="1417" w:right="1701" w:bottom="1417" w:left="1701" w:header="708" w:footer="708" w:gutter="0"/>
